--- a/applications/SHIELD/support/Calibration assumptions.docx
+++ b/applications/SHIELD/support/Calibration assumptions.docx
@@ -181,21 +181,7 @@
           <w:rFonts w:ascii="Calibri" w:hAnsi="Calibri" w:cs="Calibri"/>
           <w:szCs w:val="22"/>
         </w:rPr>
-        <w:t xml:space="preserve">Did </w:t>
-      </w:r>
-      <w:r>
-        <w:rPr>
-          <w:rFonts w:ascii="Calibri" w:hAnsi="Calibri" w:cs="Calibri"/>
-          <w:szCs w:val="22"/>
-        </w:rPr>
-        <w:t>the chain</w:t>
-      </w:r>
-      <w:r>
-        <w:rPr>
-          <w:rFonts w:ascii="Calibri" w:hAnsi="Calibri" w:cs="Calibri"/>
-          <w:szCs w:val="22"/>
-        </w:rPr>
-        <w:t xml:space="preserve"> mix well? </w:t>
+        <w:t xml:space="preserve">Did the chain mix well? </w:t>
       </w:r>
     </w:p>
     <w:p>
@@ -399,14 +385,7 @@
           <w:rFonts w:ascii="Calibri" w:hAnsi="Calibri" w:cs="Calibri"/>
           <w:szCs w:val="22"/>
         </w:rPr>
-        <w:t xml:space="preserve">yes: </w:t>
-      </w:r>
-      <w:r>
-        <w:rPr>
-          <w:rFonts w:ascii="Calibri" w:hAnsi="Calibri" w:cs="Calibri"/>
-          <w:szCs w:val="22"/>
-        </w:rPr>
-        <w:t xml:space="preserve">If it's moving in a bad direction and its scoring worse, then there is a conflict between different </w:t>
+        <w:t xml:space="preserve">yes: If it's moving in a bad direction and its scoring worse, then there is a conflict between different </w:t>
       </w:r>
       <w:proofErr w:type="gramStart"/>
       <w:r>
@@ -453,37 +432,12 @@
         </w:rPr>
         <w:t xml:space="preserve">, </w:t>
       </w:r>
-      <w:proofErr w:type="gramStart"/>
-      <w:r>
-        <w:rPr>
-          <w:rFonts w:ascii="Calibri" w:hAnsi="Calibri" w:cs="Calibri"/>
-          <w:szCs w:val="22"/>
-        </w:rPr>
-        <w:t>If</w:t>
-      </w:r>
-      <w:proofErr w:type="gramEnd"/>
-      <w:r>
-        <w:rPr>
-          <w:rFonts w:ascii="Calibri" w:hAnsi="Calibri" w:cs="Calibri"/>
-          <w:szCs w:val="22"/>
-        </w:rPr>
-        <w:t xml:space="preserve"> it's moving in a bad direction and </w:t>
-      </w:r>
-      <w:proofErr w:type="gramStart"/>
-      <w:r>
-        <w:rPr>
-          <w:rFonts w:ascii="Calibri" w:hAnsi="Calibri" w:cs="Calibri"/>
-          <w:szCs w:val="22"/>
-        </w:rPr>
-        <w:t>its</w:t>
-      </w:r>
-      <w:proofErr w:type="gramEnd"/>
-      <w:r>
-        <w:rPr>
-          <w:rFonts w:ascii="Calibri" w:hAnsi="Calibri" w:cs="Calibri"/>
-          <w:szCs w:val="22"/>
-        </w:rPr>
-        <w:t xml:space="preserve"> scoring </w:t>
+      <w:r>
+        <w:rPr>
+          <w:rFonts w:ascii="Calibri" w:hAnsi="Calibri" w:cs="Calibri"/>
+          <w:szCs w:val="22"/>
+        </w:rPr>
+        <w:t xml:space="preserve">If it's moving in a bad direction and its scoring </w:t>
       </w:r>
       <w:r>
         <w:rPr>
@@ -498,6 +452,354 @@
           <w:szCs w:val="22"/>
         </w:rPr>
         <w:t xml:space="preserve"> then there is an issue with the likelihood </w:t>
+      </w:r>
+    </w:p>
+    <w:p>
+      <w:pPr>
+        <w:ind w:left="3240"/>
+        <w:textAlignment w:val="center"/>
+        <w:rPr>
+          <w:rFonts w:ascii="Calibri" w:hAnsi="Calibri" w:cs="Calibri"/>
+          <w:szCs w:val="22"/>
+        </w:rPr>
+      </w:pPr>
+    </w:p>
+    <w:p>
+      <w:pPr>
+        <w:ind w:left="3240"/>
+        <w:textAlignment w:val="center"/>
+        <w:rPr>
+          <w:rFonts w:ascii="Calibri" w:hAnsi="Calibri" w:cs="Calibri"/>
+          <w:szCs w:val="22"/>
+        </w:rPr>
+      </w:pPr>
+    </w:p>
+    <w:p>
+      <w:pPr>
+        <w:rPr>
+          <w:rFonts w:ascii="Aptos" w:hAnsi="Aptos"/>
+          <w:color w:val="212121"/>
+          <w:sz w:val="24"/>
+        </w:rPr>
+      </w:pPr>
+      <w:r>
+        <w:rPr>
+          <w:rFonts w:ascii="Aptos" w:hAnsi="Aptos"/>
+          <w:b/>
+          <w:bCs/>
+          <w:color w:val="212121"/>
+          <w:szCs w:val="22"/>
+        </w:rPr>
+        <w:t>Questions to ask when reviewing an MCMC:</w:t>
+      </w:r>
+    </w:p>
+    <w:p>
+      <w:pPr>
+        <w:numPr>
+          <w:ilvl w:val="0"/>
+          <w:numId w:val="11"/>
+        </w:numPr>
+        <w:rPr>
+          <w:rFonts w:ascii="Aptos" w:hAnsi="Aptos"/>
+          <w:color w:val="212121"/>
+          <w:sz w:val="24"/>
+        </w:rPr>
+      </w:pPr>
+      <w:r>
+        <w:rPr>
+          <w:rFonts w:ascii="Aptos" w:hAnsi="Aptos"/>
+          <w:color w:val="212121"/>
+          <w:szCs w:val="22"/>
+        </w:rPr>
+        <w:t>Did it mix?</w:t>
+      </w:r>
+    </w:p>
+    <w:p>
+      <w:pPr>
+        <w:numPr>
+          <w:ilvl w:val="1"/>
+          <w:numId w:val="11"/>
+        </w:numPr>
+        <w:rPr>
+          <w:rFonts w:ascii="Aptos" w:hAnsi="Aptos"/>
+          <w:color w:val="212121"/>
+          <w:sz w:val="24"/>
+        </w:rPr>
+      </w:pPr>
+      <w:r>
+        <w:rPr>
+          <w:rFonts w:ascii="Aptos" w:hAnsi="Aptos"/>
+          <w:color w:val="212121"/>
+          <w:szCs w:val="22"/>
+        </w:rPr>
+        <w:t>If not, don’t spend too much time looking at the fits – need to fix mixing first </w:t>
+      </w:r>
+    </w:p>
+    <w:p>
+      <w:pPr>
+        <w:numPr>
+          <w:ilvl w:val="0"/>
+          <w:numId w:val="11"/>
+        </w:numPr>
+        <w:rPr>
+          <w:rFonts w:ascii="Aptos" w:hAnsi="Aptos"/>
+          <w:color w:val="212121"/>
+          <w:sz w:val="24"/>
+        </w:rPr>
+      </w:pPr>
+      <w:r>
+        <w:rPr>
+          <w:rFonts w:ascii="Aptos" w:hAnsi="Aptos"/>
+          <w:color w:val="212121"/>
+          <w:szCs w:val="22"/>
+        </w:rPr>
+        <w:t>If it mixed, do all the outcomes fit well? </w:t>
+      </w:r>
+    </w:p>
+    <w:p>
+      <w:pPr>
+        <w:numPr>
+          <w:ilvl w:val="0"/>
+          <w:numId w:val="11"/>
+        </w:numPr>
+        <w:rPr>
+          <w:rFonts w:ascii="Aptos" w:hAnsi="Aptos"/>
+          <w:color w:val="212121"/>
+          <w:sz w:val="24"/>
+        </w:rPr>
+      </w:pPr>
+      <w:r>
+        <w:rPr>
+          <w:rFonts w:ascii="Aptos" w:hAnsi="Aptos"/>
+          <w:color w:val="212121"/>
+          <w:szCs w:val="22"/>
+        </w:rPr>
+        <w:t>If a certain outcome doesn’t fit well, is it at least moving in the right direction? </w:t>
+      </w:r>
+    </w:p>
+    <w:p>
+      <w:pPr>
+        <w:numPr>
+          <w:ilvl w:val="0"/>
+          <w:numId w:val="11"/>
+        </w:numPr>
+        <w:rPr>
+          <w:rFonts w:ascii="Aptos" w:hAnsi="Aptos"/>
+          <w:color w:val="212121"/>
+          <w:sz w:val="24"/>
+        </w:rPr>
+      </w:pPr>
+      <w:r>
+        <w:rPr>
+          <w:rFonts w:ascii="Aptos" w:hAnsi="Aptos"/>
+          <w:color w:val="212121"/>
+          <w:szCs w:val="22"/>
+        </w:rPr>
+        <w:t>If it’s not moving in the right direction, does the likelihood at least “know”</w:t>
+      </w:r>
+      <w:r>
+        <w:rPr>
+          <w:rFonts w:ascii="Aptos" w:hAnsi="Aptos"/>
+          <w:i/>
+          <w:iCs/>
+          <w:color w:val="212121"/>
+          <w:szCs w:val="22"/>
+        </w:rPr>
+        <w:t> </w:t>
+      </w:r>
+      <w:r>
+        <w:rPr>
+          <w:rFonts w:ascii="Aptos" w:hAnsi="Aptos"/>
+          <w:color w:val="212121"/>
+          <w:szCs w:val="22"/>
+        </w:rPr>
+        <w:t>that it’s moving in the wrong direction (i.e., is it scoring it worse)? </w:t>
+      </w:r>
+    </w:p>
+    <w:p>
+      <w:pPr>
+        <w:numPr>
+          <w:ilvl w:val="1"/>
+          <w:numId w:val="12"/>
+        </w:numPr>
+        <w:rPr>
+          <w:rFonts w:ascii="Aptos" w:hAnsi="Aptos"/>
+          <w:color w:val="212121"/>
+          <w:sz w:val="24"/>
+        </w:rPr>
+      </w:pPr>
+      <w:r>
+        <w:rPr>
+          <w:rFonts w:ascii="Aptos" w:hAnsi="Aptos"/>
+          <w:color w:val="212121"/>
+          <w:szCs w:val="22"/>
+        </w:rPr>
+        <w:t>If it’s moving in the wrong direction but scoring it </w:t>
+      </w:r>
+      <w:r>
+        <w:rPr>
+          <w:rFonts w:ascii="Aptos" w:hAnsi="Aptos"/>
+          <w:color w:val="212121"/>
+          <w:szCs w:val="22"/>
+          <w:u w:val="single"/>
+        </w:rPr>
+        <w:t>better</w:t>
+      </w:r>
+      <w:r>
+        <w:rPr>
+          <w:rFonts w:ascii="Aptos" w:hAnsi="Aptos"/>
+          <w:color w:val="212121"/>
+          <w:szCs w:val="22"/>
+        </w:rPr>
+        <w:t>, what am I not seeing? Is it fitting a certain strata better? </w:t>
+      </w:r>
+    </w:p>
+    <w:p>
+      <w:pPr>
+        <w:ind w:left="2160" w:hanging="2160"/>
+        <w:rPr>
+          <w:rFonts w:ascii="Aptos" w:hAnsi="Aptos"/>
+          <w:color w:val="212121"/>
+          <w:sz w:val="24"/>
+        </w:rPr>
+      </w:pPr>
+      <w:r>
+        <w:rPr>
+          <w:rFonts w:ascii="Times New Roman" w:hAnsi="Times New Roman"/>
+          <w:color w:val="212121"/>
+          <w:sz w:val="14"/>
+          <w:szCs w:val="14"/>
+        </w:rPr>
+        <w:t>                                                              </w:t>
+      </w:r>
+      <w:r>
+        <w:rPr>
+          <w:rFonts w:ascii="Aptos" w:hAnsi="Aptos"/>
+          <w:color w:val="212121"/>
+          <w:szCs w:val="22"/>
+        </w:rPr>
+        <w:t>i.</w:t>
+      </w:r>
+      <w:r>
+        <w:rPr>
+          <w:rFonts w:ascii="Times New Roman" w:hAnsi="Times New Roman"/>
+          <w:color w:val="212121"/>
+          <w:sz w:val="14"/>
+          <w:szCs w:val="14"/>
+        </w:rPr>
+        <w:t>      </w:t>
+      </w:r>
+      <w:r>
+        <w:rPr>
+          <w:rFonts w:ascii="Aptos" w:hAnsi="Aptos"/>
+          <w:color w:val="212121"/>
+          <w:szCs w:val="22"/>
+        </w:rPr>
+        <w:t>If all strata appear to be getting worse despite a better score, is there an error in the likelihood?</w:t>
+      </w:r>
+    </w:p>
+    <w:p>
+      <w:pPr>
+        <w:numPr>
+          <w:ilvl w:val="1"/>
+          <w:numId w:val="13"/>
+        </w:numPr>
+        <w:rPr>
+          <w:rFonts w:ascii="Aptos" w:hAnsi="Aptos"/>
+          <w:color w:val="212121"/>
+          <w:sz w:val="24"/>
+        </w:rPr>
+      </w:pPr>
+      <w:r>
+        <w:rPr>
+          <w:rFonts w:ascii="Aptos" w:hAnsi="Aptos"/>
+          <w:color w:val="212121"/>
+          <w:szCs w:val="22"/>
+        </w:rPr>
+        <w:t>If it’s moving in the wrong direction and scoring it </w:t>
+      </w:r>
+      <w:r>
+        <w:rPr>
+          <w:rFonts w:ascii="Aptos" w:hAnsi="Aptos"/>
+          <w:color w:val="212121"/>
+          <w:szCs w:val="22"/>
+          <w:u w:val="single"/>
+        </w:rPr>
+        <w:t>worse</w:t>
+      </w:r>
+      <w:r>
+        <w:rPr>
+          <w:rFonts w:ascii="Aptos" w:hAnsi="Aptos"/>
+          <w:color w:val="212121"/>
+          <w:szCs w:val="22"/>
+        </w:rPr>
+        <w:t> (i.e., it “knows” it’s getting worse), what tradeoff is it making? Which likelihoods are getting better at the cost of this one? </w:t>
+      </w:r>
+    </w:p>
+    <w:p>
+      <w:pPr>
+        <w:ind w:left="2160" w:hanging="2160"/>
+        <w:rPr>
+          <w:rFonts w:ascii="Aptos" w:hAnsi="Aptos"/>
+          <w:color w:val="212121"/>
+          <w:sz w:val="24"/>
+        </w:rPr>
+      </w:pPr>
+      <w:r>
+        <w:rPr>
+          <w:rFonts w:ascii="Times New Roman" w:hAnsi="Times New Roman"/>
+          <w:color w:val="212121"/>
+          <w:sz w:val="14"/>
+          <w:szCs w:val="14"/>
+        </w:rPr>
+        <w:lastRenderedPageBreak/>
+        <w:t>                                                              </w:t>
+      </w:r>
+      <w:r>
+        <w:rPr>
+          <w:rFonts w:ascii="Aptos" w:hAnsi="Aptos"/>
+          <w:color w:val="212121"/>
+          <w:szCs w:val="22"/>
+        </w:rPr>
+        <w:t>i.</w:t>
+      </w:r>
+      <w:r>
+        <w:rPr>
+          <w:rFonts w:ascii="Times New Roman" w:hAnsi="Times New Roman"/>
+          <w:color w:val="212121"/>
+          <w:sz w:val="14"/>
+          <w:szCs w:val="14"/>
+        </w:rPr>
+        <w:t>      </w:t>
+      </w:r>
+      <w:r>
+        <w:rPr>
+          <w:rFonts w:ascii="Aptos" w:hAnsi="Aptos"/>
+          <w:color w:val="212121"/>
+          <w:szCs w:val="22"/>
+        </w:rPr>
+        <w:t>If there seems to be a tradeoff between two likelihoods, am I able to manually find a fit that makes them both better? </w:t>
+      </w:r>
+    </w:p>
+    <w:p>
+      <w:pPr>
+        <w:numPr>
+          <w:ilvl w:val="3"/>
+          <w:numId w:val="14"/>
+        </w:numPr>
+        <w:rPr>
+          <w:rFonts w:ascii="Aptos" w:hAnsi="Aptos"/>
+          <w:color w:val="212121"/>
+          <w:sz w:val="24"/>
+        </w:rPr>
+      </w:pPr>
+      <w:r>
+        <w:rPr>
+          <w:rFonts w:ascii="Aptos" w:hAnsi="Aptos"/>
+          <w:color w:val="212121"/>
+          <w:szCs w:val="22"/>
+        </w:rPr>
+        <w:t>If I can’t find a manual fit that makes them both better, do I need to make structural changes (i.e., add parameters) or likelihood changes (i.e., change the weights)?</w:t>
       </w:r>
     </w:p>
     <w:p>
@@ -751,6 +1053,345 @@
     </w:lvl>
   </w:abstractNum>
   <w:abstractNum w:abstractNumId="2" w15:restartNumberingAfterBreak="0">
+    <w:nsid w:val="3DDE1D16"/>
+    <w:multiLevelType w:val="multilevel"/>
+    <w:tmpl w:val="37F667F4"/>
+    <w:lvl w:ilvl="0">
+      <w:start w:val="4"/>
+      <w:numFmt w:val="decimal"/>
+      <w:lvlText w:val="%1."/>
+      <w:lvlJc w:val="left"/>
+      <w:pPr>
+        <w:tabs>
+          <w:tab w:val="num" w:pos="720"/>
+        </w:tabs>
+        <w:ind w:left="720" w:hanging="360"/>
+      </w:pPr>
+    </w:lvl>
+    <w:lvl w:ilvl="1">
+      <w:start w:val="2"/>
+      <w:numFmt w:val="lowerLetter"/>
+      <w:lvlText w:val="%2."/>
+      <w:lvlJc w:val="left"/>
+      <w:pPr>
+        <w:tabs>
+          <w:tab w:val="num" w:pos="1440"/>
+        </w:tabs>
+        <w:ind w:left="1440" w:hanging="360"/>
+      </w:pPr>
+    </w:lvl>
+    <w:lvl w:ilvl="2" w:tentative="1">
+      <w:start w:val="1"/>
+      <w:numFmt w:val="decimal"/>
+      <w:lvlText w:val="%3."/>
+      <w:lvlJc w:val="left"/>
+      <w:pPr>
+        <w:tabs>
+          <w:tab w:val="num" w:pos="2160"/>
+        </w:tabs>
+        <w:ind w:left="2160" w:hanging="360"/>
+      </w:pPr>
+    </w:lvl>
+    <w:lvl w:ilvl="3" w:tentative="1">
+      <w:start w:val="1"/>
+      <w:numFmt w:val="decimal"/>
+      <w:lvlText w:val="%4."/>
+      <w:lvlJc w:val="left"/>
+      <w:pPr>
+        <w:tabs>
+          <w:tab w:val="num" w:pos="2880"/>
+        </w:tabs>
+        <w:ind w:left="2880" w:hanging="360"/>
+      </w:pPr>
+    </w:lvl>
+    <w:lvl w:ilvl="4" w:tentative="1">
+      <w:start w:val="1"/>
+      <w:numFmt w:val="decimal"/>
+      <w:lvlText w:val="%5."/>
+      <w:lvlJc w:val="left"/>
+      <w:pPr>
+        <w:tabs>
+          <w:tab w:val="num" w:pos="3600"/>
+        </w:tabs>
+        <w:ind w:left="3600" w:hanging="360"/>
+      </w:pPr>
+    </w:lvl>
+    <w:lvl w:ilvl="5" w:tentative="1">
+      <w:start w:val="1"/>
+      <w:numFmt w:val="decimal"/>
+      <w:lvlText w:val="%6."/>
+      <w:lvlJc w:val="left"/>
+      <w:pPr>
+        <w:tabs>
+          <w:tab w:val="num" w:pos="4320"/>
+        </w:tabs>
+        <w:ind w:left="4320" w:hanging="360"/>
+      </w:pPr>
+    </w:lvl>
+    <w:lvl w:ilvl="6" w:tentative="1">
+      <w:start w:val="1"/>
+      <w:numFmt w:val="decimal"/>
+      <w:lvlText w:val="%7."/>
+      <w:lvlJc w:val="left"/>
+      <w:pPr>
+        <w:tabs>
+          <w:tab w:val="num" w:pos="5040"/>
+        </w:tabs>
+        <w:ind w:left="5040" w:hanging="360"/>
+      </w:pPr>
+    </w:lvl>
+    <w:lvl w:ilvl="7" w:tentative="1">
+      <w:start w:val="1"/>
+      <w:numFmt w:val="decimal"/>
+      <w:lvlText w:val="%8."/>
+      <w:lvlJc w:val="left"/>
+      <w:pPr>
+        <w:tabs>
+          <w:tab w:val="num" w:pos="5760"/>
+        </w:tabs>
+        <w:ind w:left="5760" w:hanging="360"/>
+      </w:pPr>
+    </w:lvl>
+    <w:lvl w:ilvl="8" w:tentative="1">
+      <w:start w:val="1"/>
+      <w:numFmt w:val="decimal"/>
+      <w:lvlText w:val="%9."/>
+      <w:lvlJc w:val="left"/>
+      <w:pPr>
+        <w:tabs>
+          <w:tab w:val="num" w:pos="6480"/>
+        </w:tabs>
+        <w:ind w:left="6480" w:hanging="360"/>
+      </w:pPr>
+    </w:lvl>
+  </w:abstractNum>
+  <w:abstractNum w:abstractNumId="3" w15:restartNumberingAfterBreak="0">
+    <w:nsid w:val="467364DD"/>
+    <w:multiLevelType w:val="multilevel"/>
+    <w:tmpl w:val="6F50B1FA"/>
+    <w:lvl w:ilvl="0">
+      <w:start w:val="4"/>
+      <w:numFmt w:val="decimal"/>
+      <w:lvlText w:val="%1."/>
+      <w:lvlJc w:val="left"/>
+      <w:pPr>
+        <w:tabs>
+          <w:tab w:val="num" w:pos="720"/>
+        </w:tabs>
+        <w:ind w:left="720" w:hanging="360"/>
+      </w:pPr>
+    </w:lvl>
+    <w:lvl w:ilvl="1">
+      <w:start w:val="2"/>
+      <w:numFmt w:val="lowerLetter"/>
+      <w:lvlText w:val="%2."/>
+      <w:lvlJc w:val="left"/>
+      <w:pPr>
+        <w:tabs>
+          <w:tab w:val="num" w:pos="1440"/>
+        </w:tabs>
+        <w:ind w:left="1440" w:hanging="360"/>
+      </w:pPr>
+    </w:lvl>
+    <w:lvl w:ilvl="2">
+      <w:start w:val="1"/>
+      <w:numFmt w:val="lowerRoman"/>
+      <w:lvlText w:val="%3."/>
+      <w:lvlJc w:val="right"/>
+      <w:pPr>
+        <w:tabs>
+          <w:tab w:val="num" w:pos="2160"/>
+        </w:tabs>
+        <w:ind w:left="2160" w:hanging="360"/>
+      </w:pPr>
+    </w:lvl>
+    <w:lvl w:ilvl="3">
+      <w:start w:val="1"/>
+      <w:numFmt w:val="decimal"/>
+      <w:lvlText w:val="%4."/>
+      <w:lvlJc w:val="left"/>
+      <w:pPr>
+        <w:tabs>
+          <w:tab w:val="num" w:pos="2880"/>
+        </w:tabs>
+        <w:ind w:left="2880" w:hanging="360"/>
+      </w:pPr>
+    </w:lvl>
+    <w:lvl w:ilvl="4" w:tentative="1">
+      <w:start w:val="1"/>
+      <w:numFmt w:val="decimal"/>
+      <w:lvlText w:val="%5."/>
+      <w:lvlJc w:val="left"/>
+      <w:pPr>
+        <w:tabs>
+          <w:tab w:val="num" w:pos="3600"/>
+        </w:tabs>
+        <w:ind w:left="3600" w:hanging="360"/>
+      </w:pPr>
+    </w:lvl>
+    <w:lvl w:ilvl="5" w:tentative="1">
+      <w:start w:val="1"/>
+      <w:numFmt w:val="decimal"/>
+      <w:lvlText w:val="%6."/>
+      <w:lvlJc w:val="left"/>
+      <w:pPr>
+        <w:tabs>
+          <w:tab w:val="num" w:pos="4320"/>
+        </w:tabs>
+        <w:ind w:left="4320" w:hanging="360"/>
+      </w:pPr>
+    </w:lvl>
+    <w:lvl w:ilvl="6" w:tentative="1">
+      <w:start w:val="1"/>
+      <w:numFmt w:val="decimal"/>
+      <w:lvlText w:val="%7."/>
+      <w:lvlJc w:val="left"/>
+      <w:pPr>
+        <w:tabs>
+          <w:tab w:val="num" w:pos="5040"/>
+        </w:tabs>
+        <w:ind w:left="5040" w:hanging="360"/>
+      </w:pPr>
+    </w:lvl>
+    <w:lvl w:ilvl="7" w:tentative="1">
+      <w:start w:val="1"/>
+      <w:numFmt w:val="decimal"/>
+      <w:lvlText w:val="%8."/>
+      <w:lvlJc w:val="left"/>
+      <w:pPr>
+        <w:tabs>
+          <w:tab w:val="num" w:pos="5760"/>
+        </w:tabs>
+        <w:ind w:left="5760" w:hanging="360"/>
+      </w:pPr>
+    </w:lvl>
+    <w:lvl w:ilvl="8" w:tentative="1">
+      <w:start w:val="1"/>
+      <w:numFmt w:val="decimal"/>
+      <w:lvlText w:val="%9."/>
+      <w:lvlJc w:val="left"/>
+      <w:pPr>
+        <w:tabs>
+          <w:tab w:val="num" w:pos="6480"/>
+        </w:tabs>
+        <w:ind w:left="6480" w:hanging="360"/>
+      </w:pPr>
+    </w:lvl>
+  </w:abstractNum>
+  <w:abstractNum w:abstractNumId="4" w15:restartNumberingAfterBreak="0">
+    <w:nsid w:val="483673E0"/>
+    <w:multiLevelType w:val="multilevel"/>
+    <w:tmpl w:val="6D3E596E"/>
+    <w:lvl w:ilvl="0">
+      <w:start w:val="1"/>
+      <w:numFmt w:val="decimal"/>
+      <w:lvlText w:val="%1."/>
+      <w:lvlJc w:val="left"/>
+      <w:pPr>
+        <w:tabs>
+          <w:tab w:val="num" w:pos="720"/>
+        </w:tabs>
+        <w:ind w:left="720" w:hanging="360"/>
+      </w:pPr>
+    </w:lvl>
+    <w:lvl w:ilvl="1">
+      <w:start w:val="1"/>
+      <w:numFmt w:val="lowerLetter"/>
+      <w:lvlText w:val="%2."/>
+      <w:lvlJc w:val="left"/>
+      <w:pPr>
+        <w:tabs>
+          <w:tab w:val="num" w:pos="1440"/>
+        </w:tabs>
+        <w:ind w:left="1440" w:hanging="360"/>
+      </w:pPr>
+    </w:lvl>
+    <w:lvl w:ilvl="2" w:tentative="1">
+      <w:start w:val="1"/>
+      <w:numFmt w:val="decimal"/>
+      <w:lvlText w:val="%3."/>
+      <w:lvlJc w:val="left"/>
+      <w:pPr>
+        <w:tabs>
+          <w:tab w:val="num" w:pos="2160"/>
+        </w:tabs>
+        <w:ind w:left="2160" w:hanging="360"/>
+      </w:pPr>
+    </w:lvl>
+    <w:lvl w:ilvl="3" w:tentative="1">
+      <w:start w:val="1"/>
+      <w:numFmt w:val="decimal"/>
+      <w:lvlText w:val="%4."/>
+      <w:lvlJc w:val="left"/>
+      <w:pPr>
+        <w:tabs>
+          <w:tab w:val="num" w:pos="2880"/>
+        </w:tabs>
+        <w:ind w:left="2880" w:hanging="360"/>
+      </w:pPr>
+    </w:lvl>
+    <w:lvl w:ilvl="4" w:tentative="1">
+      <w:start w:val="1"/>
+      <w:numFmt w:val="decimal"/>
+      <w:lvlText w:val="%5."/>
+      <w:lvlJc w:val="left"/>
+      <w:pPr>
+        <w:tabs>
+          <w:tab w:val="num" w:pos="3600"/>
+        </w:tabs>
+        <w:ind w:left="3600" w:hanging="360"/>
+      </w:pPr>
+    </w:lvl>
+    <w:lvl w:ilvl="5" w:tentative="1">
+      <w:start w:val="1"/>
+      <w:numFmt w:val="decimal"/>
+      <w:lvlText w:val="%6."/>
+      <w:lvlJc w:val="left"/>
+      <w:pPr>
+        <w:tabs>
+          <w:tab w:val="num" w:pos="4320"/>
+        </w:tabs>
+        <w:ind w:left="4320" w:hanging="360"/>
+      </w:pPr>
+    </w:lvl>
+    <w:lvl w:ilvl="6" w:tentative="1">
+      <w:start w:val="1"/>
+      <w:numFmt w:val="decimal"/>
+      <w:lvlText w:val="%7."/>
+      <w:lvlJc w:val="left"/>
+      <w:pPr>
+        <w:tabs>
+          <w:tab w:val="num" w:pos="5040"/>
+        </w:tabs>
+        <w:ind w:left="5040" w:hanging="360"/>
+      </w:pPr>
+    </w:lvl>
+    <w:lvl w:ilvl="7" w:tentative="1">
+      <w:start w:val="1"/>
+      <w:numFmt w:val="decimal"/>
+      <w:lvlText w:val="%8."/>
+      <w:lvlJc w:val="left"/>
+      <w:pPr>
+        <w:tabs>
+          <w:tab w:val="num" w:pos="5760"/>
+        </w:tabs>
+        <w:ind w:left="5760" w:hanging="360"/>
+      </w:pPr>
+    </w:lvl>
+    <w:lvl w:ilvl="8" w:tentative="1">
+      <w:start w:val="1"/>
+      <w:numFmt w:val="decimal"/>
+      <w:lvlText w:val="%9."/>
+      <w:lvlJc w:val="left"/>
+      <w:pPr>
+        <w:tabs>
+          <w:tab w:val="num" w:pos="6480"/>
+        </w:tabs>
+        <w:ind w:left="6480" w:hanging="360"/>
+      </w:pPr>
+    </w:lvl>
+  </w:abstractNum>
+  <w:abstractNum w:abstractNumId="5" w15:restartNumberingAfterBreak="0">
     <w:nsid w:val="4A91517C"/>
     <w:multiLevelType w:val="hybridMultilevel"/>
     <w:tmpl w:val="0409000F"/>
@@ -872,7 +1513,7 @@
       </w:rPr>
     </w:lvl>
   </w:abstractNum>
-  <w:abstractNum w:abstractNumId="3" w15:restartNumberingAfterBreak="0">
+  <w:abstractNum w:abstractNumId="6" w15:restartNumberingAfterBreak="0">
     <w:nsid w:val="582A0F9F"/>
     <w:multiLevelType w:val="multilevel"/>
     <w:tmpl w:val="ED1C04D2"/>
@@ -986,7 +1627,7 @@
       </w:pPr>
     </w:lvl>
   </w:abstractNum>
-  <w:abstractNum w:abstractNumId="4" w15:restartNumberingAfterBreak="0">
+  <w:abstractNum w:abstractNumId="7" w15:restartNumberingAfterBreak="0">
     <w:nsid w:val="6B544A9C"/>
     <w:multiLevelType w:val="multilevel"/>
     <w:tmpl w:val="7840B5DC"/>
@@ -1101,7 +1742,7 @@
     </w:lvl>
   </w:abstractNum>
   <w:num w:numId="1" w16cid:durableId="604456592">
-    <w:abstractNumId w:val="4"/>
+    <w:abstractNumId w:val="7"/>
   </w:num>
   <w:num w:numId="2" w16cid:durableId="2001957101">
     <w:abstractNumId w:val="1"/>
@@ -1122,13 +1763,28 @@
     <w:abstractNumId w:val="1"/>
   </w:num>
   <w:num w:numId="8" w16cid:durableId="445197601">
-    <w:abstractNumId w:val="3"/>
+    <w:abstractNumId w:val="6"/>
   </w:num>
   <w:num w:numId="9" w16cid:durableId="1693800347">
     <w:abstractNumId w:val="0"/>
   </w:num>
   <w:num w:numId="10" w16cid:durableId="2065635297">
+    <w:abstractNumId w:val="5"/>
+  </w:num>
+  <w:num w:numId="11" w16cid:durableId="610357867">
+    <w:abstractNumId w:val="4"/>
+  </w:num>
+  <w:num w:numId="12" w16cid:durableId="786433881">
+    <w:abstractNumId w:val="4"/>
+    <w:lvlOverride w:ilvl="1">
+      <w:startOverride w:val="1"/>
+    </w:lvlOverride>
+  </w:num>
+  <w:num w:numId="13" w16cid:durableId="886723240">
     <w:abstractNumId w:val="2"/>
+  </w:num>
+  <w:num w:numId="14" w16cid:durableId="958684259">
+    <w:abstractNumId w:val="3"/>
   </w:num>
 </w:numbering>
 </file>
@@ -2128,6 +2784,11 @@
       <w:sz w:val="24"/>
     </w:rPr>
   </w:style>
+  <w:style w:type="character" w:customStyle="1" w:styleId="apple-converted-space">
+    <w:name w:val="apple-converted-space"/>
+    <w:basedOn w:val="DefaultParagraphFont"/>
+    <w:rsid w:val="00632871"/>
+  </w:style>
 </w:styles>
 </file>
 
